--- a/学习资料/平台无关/Kong 学习笔记/5 Kong 日志搜集与分析.docx
+++ b/学习资料/平台无关/Kong 学习笔记/5 Kong 日志搜集与分析.docx
@@ -122,7 +122,16 @@
           <w:rFonts w:hint="eastAsia" w:ascii="微软雅黑" w:hAnsi="微软雅黑" w:eastAsia="微软雅黑" w:cs="微软雅黑"/>
           <w:lang w:val="en-US" w:eastAsia="zh-CN"/>
         </w:rPr>
-        <w:t># sudo docker run -d --name kong \</w:t>
+        <w:t xml:space="preserve"># </w:t>
+      </w:r>
+      <w:bookmarkStart w:id="0" w:name="_GoBack"/>
+      <w:bookmarkEnd w:id="0"/>
+      <w:r>
+        <w:rPr>
+          <w:rFonts w:hint="eastAsia" w:ascii="微软雅黑" w:hAnsi="微软雅黑" w:eastAsia="微软雅黑" w:cs="微软雅黑"/>
+          <w:lang w:val="en-US" w:eastAsia="zh-CN"/>
+        </w:rPr>
+        <w:t>docker run -d --name kong \</w:t>
       </w:r>
     </w:p>
     <w:p>
@@ -331,6 +340,59 @@
           <w:lang w:val="en-US" w:eastAsia="zh-CN"/>
         </w:rPr>
         <w:t>-e "KONG_ADMIN_ERROR_LOG=logs/kong_error.log" \</w:t>
+      </w:r>
+    </w:p>
+    <w:p>
+      <w:pPr>
+        <w:widowControl w:val="0"/>
+        <w:numPr>
+          <w:ilvl w:val="0"/>
+          <w:numId w:val="0"/>
+        </w:numPr>
+        <w:ind w:firstLine="420" w:firstLineChars="0"/>
+        <w:jc w:val="both"/>
+        <w:rPr>
+          <w:rFonts w:hint="eastAsia" w:ascii="微软雅黑" w:hAnsi="微软雅黑" w:eastAsia="微软雅黑" w:cs="微软雅黑"/>
+          <w:b w:val="0"/>
+          <w:bCs w:val="0"/>
+          <w:shd w:val="clear" w:color="auto" w:fill="auto"/>
+          <w:lang w:val="en-US" w:eastAsia="zh-CN"/>
+        </w:rPr>
+      </w:pPr>
+      <w:r>
+        <w:rPr>
+          <w:rFonts w:hint="eastAsia" w:ascii="微软雅黑" w:hAnsi="微软雅黑" w:eastAsia="微软雅黑" w:cs="微软雅黑"/>
+          <w:b w:val="0"/>
+          <w:bCs w:val="0"/>
+          <w:shd w:val="clear" w:color="auto" w:fill="auto"/>
+          <w:lang w:val="en-US" w:eastAsia="zh-CN"/>
+        </w:rPr>
+        <w:t>-e "KONG_ADMIN_LISTEN=0.0.0.0:8001" \</w:t>
+      </w:r>
+    </w:p>
+    <w:p>
+      <w:pPr>
+        <w:widowControl w:val="0"/>
+        <w:numPr>
+          <w:ilvl w:val="0"/>
+          <w:numId w:val="0"/>
+        </w:numPr>
+        <w:ind w:firstLine="420" w:firstLineChars="0"/>
+        <w:jc w:val="both"/>
+        <w:rPr>
+          <w:rFonts w:hint="eastAsia" w:ascii="微软雅黑" w:hAnsi="微软雅黑" w:eastAsia="微软雅黑" w:cs="微软雅黑"/>
+          <w:lang w:val="en-US" w:eastAsia="zh-CN"/>
+        </w:rPr>
+      </w:pPr>
+      <w:r>
+        <w:rPr>
+          <w:rFonts w:hint="eastAsia" w:ascii="微软雅黑" w:hAnsi="微软雅黑" w:eastAsia="微软雅黑" w:cs="微软雅黑"/>
+          <w:b w:val="0"/>
+          <w:bCs w:val="0"/>
+          <w:shd w:val="clear" w:color="auto" w:fill="auto"/>
+          <w:lang w:val="en-US" w:eastAsia="zh-CN"/>
+        </w:rPr>
+        <w:t>-e "KONG_ADMIN_LISTEN_SSL=0.0.0.0:8444" \</w:t>
       </w:r>
     </w:p>
     <w:p>
@@ -2641,6 +2703,7 @@
       <w:pPr>
         <w:widowControl w:val="0"/>
         <w:numPr>
+          <w:ilvl w:val="0"/>
           <w:numId w:val="0"/>
         </w:numPr>
         <w:ind w:leftChars="0"/>
@@ -3012,6 +3075,7 @@
       <w:pPr>
         <w:widowControl w:val="0"/>
         <w:numPr>
+          <w:ilvl w:val="0"/>
           <w:numId w:val="0"/>
         </w:numPr>
         <w:ind w:firstLine="420" w:firstLineChars="0"/>
@@ -3272,6 +3336,7 @@
       <w:pPr>
         <w:widowControl w:val="0"/>
         <w:numPr>
+          <w:ilvl w:val="0"/>
           <w:numId w:val="0"/>
         </w:numPr>
         <w:ind w:leftChars="0"/>
@@ -3315,6 +3380,7 @@
       <w:pPr>
         <w:widowControl w:val="0"/>
         <w:numPr>
+          <w:ilvl w:val="0"/>
           <w:numId w:val="0"/>
         </w:numPr>
         <w:ind w:firstLine="420" w:firstLineChars="0"/>
@@ -3343,6 +3409,7 @@
       <w:pPr>
         <w:widowControl w:val="0"/>
         <w:numPr>
+          <w:ilvl w:val="0"/>
           <w:numId w:val="0"/>
         </w:numPr>
         <w:ind w:firstLine="420" w:firstLineChars="0"/>
@@ -3364,6 +3431,7 @@
       <w:pPr>
         <w:widowControl w:val="0"/>
         <w:numPr>
+          <w:ilvl w:val="0"/>
           <w:numId w:val="0"/>
         </w:numPr>
         <w:ind w:firstLine="420" w:firstLineChars="0"/>
@@ -3385,6 +3453,7 @@
       <w:pPr>
         <w:widowControl w:val="0"/>
         <w:numPr>
+          <w:ilvl w:val="0"/>
           <w:numId w:val="0"/>
         </w:numPr>
         <w:ind w:firstLine="420" w:firstLineChars="0"/>
@@ -3406,6 +3475,7 @@
       <w:pPr>
         <w:widowControl w:val="0"/>
         <w:numPr>
+          <w:ilvl w:val="0"/>
           <w:numId w:val="0"/>
         </w:numPr>
         <w:ind w:firstLine="420" w:firstLineChars="0"/>
@@ -3427,6 +3497,7 @@
       <w:pPr>
         <w:widowControl w:val="0"/>
         <w:numPr>
+          <w:ilvl w:val="0"/>
           <w:numId w:val="0"/>
         </w:numPr>
         <w:ind w:firstLine="420" w:firstLineChars="0"/>
@@ -3448,19 +3519,21 @@
       <w:pPr>
         <w:widowControl w:val="0"/>
         <w:numPr>
-          <w:numId w:val="0"/>
-        </w:numPr>
-        <w:jc w:val="both"/>
-        <w:rPr>
-          <w:rFonts w:hint="default" w:ascii="微软雅黑" w:hAnsi="微软雅黑" w:eastAsia="微软雅黑" w:cs="微软雅黑"/>
-          <w:lang w:val="en-US" w:eastAsia="zh-CN"/>
-        </w:rPr>
-      </w:pPr>
-    </w:p>
-    <w:p>
-      <w:pPr>
-        <w:widowControl w:val="0"/>
-        <w:numPr>
+          <w:ilvl w:val="0"/>
+          <w:numId w:val="0"/>
+        </w:numPr>
+        <w:jc w:val="both"/>
+        <w:rPr>
+          <w:rFonts w:hint="default" w:ascii="微软雅黑" w:hAnsi="微软雅黑" w:eastAsia="微软雅黑" w:cs="微软雅黑"/>
+          <w:lang w:val="en-US" w:eastAsia="zh-CN"/>
+        </w:rPr>
+      </w:pPr>
+    </w:p>
+    <w:p>
+      <w:pPr>
+        <w:widowControl w:val="0"/>
+        <w:numPr>
+          <w:ilvl w:val="0"/>
           <w:numId w:val="0"/>
         </w:numPr>
         <w:jc w:val="both"/>
@@ -3485,6 +3558,7 @@
       <w:pPr>
         <w:widowControl w:val="0"/>
         <w:numPr>
+          <w:ilvl w:val="0"/>
           <w:numId w:val="0"/>
         </w:numPr>
         <w:jc w:val="both"/>
@@ -3533,6 +3607,7 @@
       <w:pPr>
         <w:widowControl w:val="0"/>
         <w:numPr>
+          <w:ilvl w:val="0"/>
           <w:numId w:val="0"/>
         </w:numPr>
         <w:ind w:firstLine="420" w:firstLineChars="0"/>
@@ -3590,6 +3665,7 @@
       <w:pPr>
         <w:widowControl w:val="0"/>
         <w:numPr>
+          <w:ilvl w:val="0"/>
           <w:numId w:val="0"/>
         </w:numPr>
         <w:ind w:firstLine="420" w:firstLineChars="0"/>
@@ -3703,6 +3779,7 @@
       <w:pPr>
         <w:widowControl w:val="0"/>
         <w:numPr>
+          <w:ilvl w:val="0"/>
           <w:numId w:val="0"/>
         </w:numPr>
         <w:ind w:firstLine="420" w:firstLineChars="0"/>
@@ -3731,6 +3808,7 @@
       <w:pPr>
         <w:widowControl w:val="0"/>
         <w:numPr>
+          <w:ilvl w:val="0"/>
           <w:numId w:val="0"/>
         </w:numPr>
         <w:ind w:firstLine="420" w:firstLineChars="0"/>
@@ -3752,6 +3830,7 @@
       <w:pPr>
         <w:widowControl w:val="0"/>
         <w:numPr>
+          <w:ilvl w:val="0"/>
           <w:numId w:val="0"/>
         </w:numPr>
         <w:ind w:firstLine="420" w:firstLineChars="0"/>
@@ -3773,6 +3852,7 @@
       <w:pPr>
         <w:widowControl w:val="0"/>
         <w:numPr>
+          <w:ilvl w:val="0"/>
           <w:numId w:val="0"/>
         </w:numPr>
         <w:ind w:firstLine="420" w:firstLineChars="0"/>
@@ -3794,6 +3874,7 @@
       <w:pPr>
         <w:widowControl w:val="0"/>
         <w:numPr>
+          <w:ilvl w:val="0"/>
           <w:numId w:val="0"/>
         </w:numPr>
         <w:ind w:firstLine="420" w:firstLineChars="0"/>
@@ -3815,6 +3896,7 @@
       <w:pPr>
         <w:widowControl w:val="0"/>
         <w:numPr>
+          <w:ilvl w:val="0"/>
           <w:numId w:val="0"/>
         </w:numPr>
         <w:ind w:firstLine="420" w:firstLineChars="0"/>
@@ -3836,6 +3918,7 @@
       <w:pPr>
         <w:widowControl w:val="0"/>
         <w:numPr>
+          <w:ilvl w:val="0"/>
           <w:numId w:val="0"/>
         </w:numPr>
         <w:ind w:firstLine="420" w:firstLineChars="0"/>
@@ -3857,6 +3940,7 @@
       <w:pPr>
         <w:widowControl w:val="0"/>
         <w:numPr>
+          <w:ilvl w:val="0"/>
           <w:numId w:val="0"/>
         </w:numPr>
         <w:ind w:firstLine="420" w:firstLineChars="0"/>
@@ -3878,6 +3962,7 @@
       <w:pPr>
         <w:widowControl w:val="0"/>
         <w:numPr>
+          <w:ilvl w:val="0"/>
           <w:numId w:val="0"/>
         </w:numPr>
         <w:ind w:firstLine="420" w:firstLineChars="0"/>
@@ -3899,6 +3984,7 @@
       <w:pPr>
         <w:widowControl w:val="0"/>
         <w:numPr>
+          <w:ilvl w:val="0"/>
           <w:numId w:val="0"/>
         </w:numPr>
         <w:jc w:val="both"/>
@@ -3933,19 +4019,21 @@
       <w:pPr>
         <w:widowControl w:val="0"/>
         <w:numPr>
-          <w:numId w:val="0"/>
-        </w:numPr>
-        <w:jc w:val="both"/>
-        <w:rPr>
-          <w:rFonts w:hint="eastAsia" w:ascii="微软雅黑" w:hAnsi="微软雅黑" w:eastAsia="微软雅黑" w:cs="微软雅黑"/>
-          <w:lang w:val="en-US" w:eastAsia="zh-CN"/>
-        </w:rPr>
-      </w:pPr>
-    </w:p>
-    <w:p>
-      <w:pPr>
-        <w:widowControl w:val="0"/>
-        <w:numPr>
+          <w:ilvl w:val="0"/>
+          <w:numId w:val="0"/>
+        </w:numPr>
+        <w:jc w:val="both"/>
+        <w:rPr>
+          <w:rFonts w:hint="eastAsia" w:ascii="微软雅黑" w:hAnsi="微软雅黑" w:eastAsia="微软雅黑" w:cs="微软雅黑"/>
+          <w:lang w:val="en-US" w:eastAsia="zh-CN"/>
+        </w:rPr>
+      </w:pPr>
+    </w:p>
+    <w:p>
+      <w:pPr>
+        <w:widowControl w:val="0"/>
+        <w:numPr>
+          <w:ilvl w:val="0"/>
           <w:numId w:val="0"/>
         </w:numPr>
         <w:jc w:val="both"/>
@@ -3970,6 +4058,7 @@
       <w:pPr>
         <w:widowControl w:val="0"/>
         <w:numPr>
+          <w:ilvl w:val="0"/>
           <w:numId w:val="0"/>
         </w:numPr>
         <w:jc w:val="both"/>
@@ -4067,6 +4156,7 @@
       <w:pPr>
         <w:widowControl w:val="0"/>
         <w:numPr>
+          <w:ilvl w:val="0"/>
           <w:numId w:val="0"/>
         </w:numPr>
         <w:ind w:firstLine="420" w:firstLineChars="0"/>
@@ -4180,6 +4270,7 @@
       <w:pPr>
         <w:widowControl w:val="0"/>
         <w:numPr>
+          <w:ilvl w:val="0"/>
           <w:numId w:val="0"/>
         </w:numPr>
         <w:ind w:firstLine="420" w:firstLineChars="0"/>
@@ -4208,6 +4299,7 @@
       <w:pPr>
         <w:widowControl w:val="0"/>
         <w:numPr>
+          <w:ilvl w:val="0"/>
           <w:numId w:val="0"/>
         </w:numPr>
         <w:ind w:firstLine="420" w:firstLineChars="0"/>
@@ -4229,6 +4321,7 @@
       <w:pPr>
         <w:widowControl w:val="0"/>
         <w:numPr>
+          <w:ilvl w:val="0"/>
           <w:numId w:val="0"/>
         </w:numPr>
         <w:ind w:firstLine="420" w:firstLineChars="0"/>
@@ -4250,6 +4343,7 @@
       <w:pPr>
         <w:widowControl w:val="0"/>
         <w:numPr>
+          <w:ilvl w:val="0"/>
           <w:numId w:val="0"/>
         </w:numPr>
         <w:ind w:firstLine="420" w:firstLineChars="0"/>
@@ -4271,6 +4365,7 @@
       <w:pPr>
         <w:widowControl w:val="0"/>
         <w:numPr>
+          <w:ilvl w:val="0"/>
           <w:numId w:val="0"/>
         </w:numPr>
         <w:ind w:firstLine="420" w:firstLineChars="0"/>
@@ -4292,6 +4387,7 @@
       <w:pPr>
         <w:widowControl w:val="0"/>
         <w:numPr>
+          <w:ilvl w:val="0"/>
           <w:numId w:val="0"/>
         </w:numPr>
         <w:ind w:firstLine="420" w:firstLineChars="0"/>
@@ -4377,6 +4473,7 @@
       <w:pPr>
         <w:widowControl w:val="0"/>
         <w:numPr>
+          <w:ilvl w:val="0"/>
           <w:numId w:val="0"/>
         </w:numPr>
         <w:jc w:val="both"/>
@@ -4433,6 +4530,7 @@
       <w:pPr>
         <w:widowControl w:val="0"/>
         <w:numPr>
+          <w:ilvl w:val="0"/>
           <w:numId w:val="0"/>
         </w:numPr>
         <w:jc w:val="both"/>
@@ -4489,6 +4587,7 @@
       <w:pPr>
         <w:widowControl w:val="0"/>
         <w:numPr>
+          <w:ilvl w:val="0"/>
           <w:numId w:val="0"/>
         </w:numPr>
         <w:jc w:val="both"/>
@@ -4509,6 +4608,7 @@
       <w:pPr>
         <w:widowControl w:val="0"/>
         <w:numPr>
+          <w:ilvl w:val="0"/>
           <w:numId w:val="0"/>
         </w:numPr>
         <w:jc w:val="both"/>
@@ -4565,21 +4665,21 @@
       <w:pPr>
         <w:widowControl w:val="0"/>
         <w:numPr>
-          <w:numId w:val="0"/>
-        </w:numPr>
-        <w:jc w:val="both"/>
-        <w:rPr>
-          <w:rFonts w:hint="default" w:ascii="微软雅黑" w:hAnsi="微软雅黑" w:eastAsia="微软雅黑" w:cs="微软雅黑"/>
-          <w:lang w:val="en-US" w:eastAsia="zh-CN"/>
-        </w:rPr>
-      </w:pPr>
-      <w:bookmarkStart w:id="0" w:name="_GoBack"/>
-      <w:bookmarkEnd w:id="0"/>
-    </w:p>
-    <w:p>
-      <w:pPr>
-        <w:widowControl w:val="0"/>
-        <w:numPr>
+          <w:ilvl w:val="0"/>
+          <w:numId w:val="0"/>
+        </w:numPr>
+        <w:jc w:val="both"/>
+        <w:rPr>
+          <w:rFonts w:hint="default" w:ascii="微软雅黑" w:hAnsi="微软雅黑" w:eastAsia="微软雅黑" w:cs="微软雅黑"/>
+          <w:lang w:val="en-US" w:eastAsia="zh-CN"/>
+        </w:rPr>
+      </w:pPr>
+    </w:p>
+    <w:p>
+      <w:pPr>
+        <w:widowControl w:val="0"/>
+        <w:numPr>
+          <w:ilvl w:val="0"/>
           <w:numId w:val="0"/>
         </w:numPr>
         <w:jc w:val="both"/>
